--- a/6.Crypto/1.Full Course/7.EllipticCurve/Cryptography Homework 7-key.docx
+++ b/6.Crypto/1.Full Course/7.EllipticCurve/Cryptography Homework 7-key.docx
@@ -1,6 +1,6 @@
 
 <file path=word/document.xml><?xml version="1.0" encoding="utf-8"?>
-<w:document xmlns:wpc="http://schemas.microsoft.com/office/word/2010/wordprocessingCanvas" xmlns:cx="http://schemas.microsoft.com/office/drawing/2014/chartex" xmlns:cx1="http://schemas.microsoft.com/office/drawing/2015/9/8/chartex" xmlns:cx2="http://schemas.microsoft.com/office/drawing/2015/10/21/chartex" xmlns:cx3="http://schemas.microsoft.com/office/drawing/2016/5/9/chartex" xmlns:cx4="http://schemas.microsoft.com/office/drawing/2016/5/10/chartex" xmlns:cx5="http://schemas.microsoft.com/office/drawing/2016/5/11/chartex" xmlns:cx6="http://schemas.microsoft.com/office/drawing/2016/5/12/chartex" xmlns:cx7="http://schemas.microsoft.com/office/drawing/2016/5/13/chartex" xmlns:cx8="http://schemas.microsoft.com/office/drawing/2016/5/14/chartex" xmlns:mc="http://schemas.openxmlformats.org/markup-compatibility/2006" xmlns:aink="http://schemas.microsoft.com/office/drawing/2016/ink" xmlns:am3d="http://schemas.microsoft.com/office/drawing/2017/model3d" xmlns:o="urn:schemas-microsoft-com:office:office" xmlns:r="http://schemas.openxmlformats.org/officeDocument/2006/relationships" xmlns:m="http://schemas.openxmlformats.org/officeDocument/2006/math" xmlns:v="urn:schemas-microsoft-com:vml" xmlns:wp14="http://schemas.microsoft.com/office/word/2010/wordprocessingDrawing" xmlns:wp="http://schemas.openxmlformats.org/drawingml/2006/wordprocessingDrawing" xmlns:w10="urn:schemas-microsoft-com:office:word" xmlns:w="http://schemas.openxmlformats.org/wordprocessingml/2006/main" xmlns:w14="http://schemas.microsoft.com/office/word/2010/wordml" xmlns:w15="http://schemas.microsoft.com/office/word/2012/wordml" xmlns:w16cex="http://schemas.microsoft.com/office/word/2018/wordml/cex" xmlns:w16cid="http://schemas.microsoft.com/office/word/2016/wordml/cid" xmlns:w16="http://schemas.microsoft.com/office/word/2018/wordml" xmlns:w16se="http://schemas.microsoft.com/office/word/2015/wordml/symex" xmlns:wpg="http://schemas.microsoft.com/office/word/2010/wordprocessingGroup" xmlns:wpi="http://schemas.microsoft.com/office/word/2010/wordprocessingInk" xmlns:wne="http://schemas.microsoft.com/office/word/2006/wordml" xmlns:wps="http://schemas.microsoft.com/office/word/2010/wordprocessingShape" mc:Ignorable="w14 w15 w16se w16cid w16 w16cex wp14">
+<w:document xmlns:wpc="http://schemas.microsoft.com/office/word/2010/wordprocessingCanvas" xmlns:cx="http://schemas.microsoft.com/office/drawing/2014/chartex" xmlns:cx1="http://schemas.microsoft.com/office/drawing/2015/9/8/chartex" xmlns:cx2="http://schemas.microsoft.com/office/drawing/2015/10/21/chartex" xmlns:cx3="http://schemas.microsoft.com/office/drawing/2016/5/9/chartex" xmlns:cx4="http://schemas.microsoft.com/office/drawing/2016/5/10/chartex" xmlns:cx5="http://schemas.microsoft.com/office/drawing/2016/5/11/chartex" xmlns:cx6="http://schemas.microsoft.com/office/drawing/2016/5/12/chartex" xmlns:cx7="http://schemas.microsoft.com/office/drawing/2016/5/13/chartex" xmlns:cx8="http://schemas.microsoft.com/office/drawing/2016/5/14/chartex" xmlns:mc="http://schemas.openxmlformats.org/markup-compatibility/2006" xmlns:aink="http://schemas.microsoft.com/office/drawing/2016/ink" xmlns:am3d="http://schemas.microsoft.com/office/drawing/2017/model3d" xmlns:o="urn:schemas-microsoft-com:office:office" xmlns:oel="http://schemas.microsoft.com/office/2019/extlst" xmlns:r="http://schemas.openxmlformats.org/officeDocument/2006/relationships" xmlns:m="http://schemas.openxmlformats.org/officeDocument/2006/math" xmlns:v="urn:schemas-microsoft-com:vml" xmlns:wp14="http://schemas.microsoft.com/office/word/2010/wordprocessingDrawing" xmlns:wp="http://schemas.openxmlformats.org/drawingml/2006/wordprocessingDrawing" xmlns:w10="urn:schemas-microsoft-com:office:word" xmlns:w="http://schemas.openxmlformats.org/wordprocessingml/2006/main" xmlns:w14="http://schemas.microsoft.com/office/word/2010/wordml" xmlns:w15="http://schemas.microsoft.com/office/word/2012/wordml" xmlns:w16cex="http://schemas.microsoft.com/office/word/2018/wordml/cex" xmlns:w16cid="http://schemas.microsoft.com/office/word/2016/wordml/cid" xmlns:w16="http://schemas.microsoft.com/office/word/2018/wordml" xmlns:w16sdtdh="http://schemas.microsoft.com/office/word/2020/wordml/sdtdatahash" xmlns:w16se="http://schemas.microsoft.com/office/word/2015/wordml/symex" xmlns:wpg="http://schemas.microsoft.com/office/word/2010/wordprocessingGroup" xmlns:wpi="http://schemas.microsoft.com/office/word/2010/wordprocessingInk" xmlns:wne="http://schemas.microsoft.com/office/word/2006/wordml" xmlns:wps="http://schemas.microsoft.com/office/word/2010/wordprocessingShape" mc:Ignorable="w14 w15 w16se w16cid w16 w16cex w16sdtdh wp14">
   <w:body>
     <w:p>
       <w:pPr>
@@ -266,7 +266,15 @@
         <w:pStyle w:val="Heading3"/>
       </w:pPr>
       <w:r>
-        <w:t>Alice select private key, computes public key</w:t>
+        <w:t xml:space="preserve">Alice </w:t>
+      </w:r>
+      <w:proofErr w:type="gramStart"/>
+      <w:r>
+        <w:t>select</w:t>
+      </w:r>
+      <w:proofErr w:type="gramEnd"/>
+      <w:r>
+        <w:t xml:space="preserve"> private key, computes public key</w:t>
       </w:r>
     </w:p>
     <w:p>
@@ -331,6 +339,7 @@
           <w:noProof/>
           <w:color w:val="00B050"/>
         </w:rPr>
+        <w:lastRenderedPageBreak/>
         <w:drawing>
           <wp:inline distT="0" distB="0" distL="0" distR="0" wp14:anchorId="335D67FB" wp14:editId="00FFE7F3">
             <wp:extent cx="3381375" cy="2024020"/>
@@ -386,8 +395,13 @@
         <w:pStyle w:val="Heading3"/>
       </w:pPr>
       <w:r>
-        <w:t>Bob selects private key, computes public key</w:t>
-      </w:r>
+        <w:t xml:space="preserve">Bob selects private key, computes public </w:t>
+      </w:r>
+      <w:proofErr w:type="gramStart"/>
+      <w:r>
+        <w:t>key</w:t>
+      </w:r>
+      <w:proofErr w:type="gramEnd"/>
     </w:p>
     <w:p>
       <w:pPr>
@@ -504,7 +518,15 @@
         <w:t>74, 77</w:t>
       </w:r>
       <w:r>
-        <w:t>) and his Private key is n = 2</w:t>
+        <w:t xml:space="preserve">) and his </w:t>
+      </w:r>
+      <w:proofErr w:type="gramStart"/>
+      <w:r>
+        <w:t>Private</w:t>
+      </w:r>
+      <w:proofErr w:type="gramEnd"/>
+      <w:r>
+        <w:t xml:space="preserve"> key is n = 2</w:t>
       </w:r>
       <w:r>
         <w:t>4</w:t>
@@ -524,8 +546,16 @@
         <w:rPr>
           <w:color w:val="00B050"/>
         </w:rPr>
-        <w:t>Alice computes shared key</w:t>
-      </w:r>
+        <w:t xml:space="preserve">Alice computes shared </w:t>
+      </w:r>
+      <w:proofErr w:type="gramStart"/>
+      <w:r>
+        <w:rPr>
+          <w:color w:val="00B050"/>
+        </w:rPr>
+        <w:t>key</w:t>
+      </w:r>
+      <w:proofErr w:type="gramEnd"/>
     </w:p>
     <w:p>
       <w:pPr>
@@ -610,8 +640,14 @@
         <w:pStyle w:val="Heading3"/>
       </w:pPr>
       <w:r>
-        <w:t>Bob computes shared key</w:t>
-      </w:r>
+        <w:lastRenderedPageBreak/>
+        <w:t xml:space="preserve">Bob computes shared </w:t>
+      </w:r>
+      <w:proofErr w:type="gramStart"/>
+      <w:r>
+        <w:t>key</w:t>
+      </w:r>
+      <w:proofErr w:type="gramEnd"/>
     </w:p>
     <w:p>
       <w:pPr>
@@ -683,7 +719,21 @@
         <w:rPr>
           <w:color w:val="00B050"/>
         </w:rPr>
-        <w:t xml:space="preserve">Effectively, they both did the operation on the base point 29 times.  Alice did it 5 times with her public key and gave the result to Bob.  Bob did the operation 24 more times for a total 29, and got the result (80, 87).  Going the other way, Bob did the operation 24 times with his public key and gave the result to Alice.  Alice did the operation 5 more times (her private key) for a total </w:t>
+        <w:t xml:space="preserve">Effectively, they both did the operation on the base point 29 times.  Alice did it 5 times with her public key and gave the result to Bob.  Bob did the operation 24 more times for a </w:t>
+      </w:r>
+      <w:proofErr w:type="gramStart"/>
+      <w:r>
+        <w:rPr>
+          <w:color w:val="00B050"/>
+        </w:rPr>
+        <w:t>total</w:t>
+      </w:r>
+      <w:proofErr w:type="gramEnd"/>
+      <w:r>
+        <w:rPr>
+          <w:color w:val="00B050"/>
+        </w:rPr>
+        <w:t xml:space="preserve"> 29, and got the result (80, 87).  Going the other way, Bob did the operation 24 times with his public key and gave the result to Alice.  Alice did the operation 5 more times (her private key) for a total </w:t>
       </w:r>
       <w:r>
         <w:rPr>
@@ -828,6 +878,7 @@
         <w:br/>
       </w:r>
       <w:r>
+        <w:lastRenderedPageBreak/>
         <w:t>What are the factors of that number?</w:t>
       </w:r>
       <w:r>
@@ -1000,8 +1051,13 @@
         <w:pStyle w:val="Heading2"/>
       </w:pPr>
       <w:r>
-        <w:t>Choose your own</w:t>
-      </w:r>
+        <w:t xml:space="preserve">Choose your </w:t>
+      </w:r>
+      <w:proofErr w:type="gramStart"/>
+      <w:r>
+        <w:t>own</w:t>
+      </w:r>
+      <w:proofErr w:type="gramEnd"/>
     </w:p>
     <w:p>
       <w:r>
@@ -1088,7 +1144,43 @@
         <w:rPr>
           <w:color w:val="00B050"/>
         </w:rPr>
-        <w:t>, 13, 26, &amp; 52.  There for there is one subgroup with size 1, one with size 2, and so on, up to 52.</w:t>
+        <w:t xml:space="preserve">, 13, 26, </w:t>
+      </w:r>
+      <w:r>
+        <w:rPr>
+          <w:color w:val="00B050"/>
+        </w:rPr>
+        <w:t xml:space="preserve">52, </w:t>
+      </w:r>
+      <w:r>
+        <w:rPr>
+          <w:color w:val="00B050"/>
+        </w:rPr>
+        <w:t xml:space="preserve">&amp; </w:t>
+      </w:r>
+      <w:r>
+        <w:rPr>
+          <w:color w:val="00B050"/>
+        </w:rPr>
+        <w:t>104</w:t>
+      </w:r>
+      <w:r>
+        <w:rPr>
+          <w:color w:val="00B050"/>
+        </w:rPr>
+        <w:t xml:space="preserve">.  There for there is one subgroup with size 1, one with size 2, and so on, up to </w:t>
+      </w:r>
+      <w:r>
+        <w:rPr>
+          <w:color w:val="00B050"/>
+        </w:rPr>
+        <w:t>104</w:t>
+      </w:r>
+      <w:r>
+        <w:rPr>
+          <w:color w:val="00B050"/>
+        </w:rPr>
+        <w:t>.</w:t>
       </w:r>
     </w:p>
     <w:p/>
@@ -1113,7 +1205,25 @@
         <w:rPr>
           <w:color w:val="00B050"/>
         </w:rPr>
-        <w:t>The point (4, 19) has the largest subgroup (size 104) and is most secure</w:t>
+        <w:t xml:space="preserve">The point (4, 19) </w:t>
+      </w:r>
+      <w:r>
+        <w:rPr>
+          <w:color w:val="00B050"/>
+        </w:rPr>
+        <w:t>one of the points with</w:t>
+      </w:r>
+      <w:r>
+        <w:rPr>
+          <w:color w:val="00B050"/>
+        </w:rPr>
+        <w:t xml:space="preserve"> the largest subgroup (size 104) and is most secure</w:t>
+      </w:r>
+      <w:r>
+        <w:rPr>
+          <w:color w:val="00B050"/>
+        </w:rPr>
+        <w:t>.  The point (18, 41) is another.</w:t>
       </w:r>
     </w:p>
     <w:p/>
@@ -1134,11 +1244,19 @@
       <w:r>
         <w:br/>
       </w:r>
-      <w:r>
-        <w:rPr>
-          <w:color w:val="00B050"/>
-        </w:rPr>
-        <w:t>Similar to Sample Answer, above, but with numbers of the students’ choosing.</w:t>
+      <w:proofErr w:type="gramStart"/>
+      <w:r>
+        <w:rPr>
+          <w:color w:val="00B050"/>
+        </w:rPr>
+        <w:t>Similar to</w:t>
+      </w:r>
+      <w:proofErr w:type="gramEnd"/>
+      <w:r>
+        <w:rPr>
+          <w:color w:val="00B050"/>
+        </w:rPr>
+        <w:t xml:space="preserve"> Sample Answer, above, but with numbers of the students’ choosing.</w:t>
       </w:r>
       <w:r>
         <w:rPr>
@@ -1170,6 +1288,7 @@
         <w:rPr>
           <w:noProof/>
         </w:rPr>
+        <w:lastRenderedPageBreak/>
         <w:drawing>
           <wp:inline distT="0" distB="0" distL="0" distR="0" wp14:anchorId="7247D771" wp14:editId="1EDAA0EF">
             <wp:extent cx="4093527" cy="2847975"/>
@@ -1218,7 +1337,7 @@
 </file>
 
 <file path=word/numbering.xml><?xml version="1.0" encoding="utf-8"?>
-<w:numbering xmlns:wpc="http://schemas.microsoft.com/office/word/2010/wordprocessingCanvas" xmlns:cx="http://schemas.microsoft.com/office/drawing/2014/chartex" xmlns:cx1="http://schemas.microsoft.com/office/drawing/2015/9/8/chartex" xmlns:cx2="http://schemas.microsoft.com/office/drawing/2015/10/21/chartex" xmlns:cx3="http://schemas.microsoft.com/office/drawing/2016/5/9/chartex" xmlns:cx4="http://schemas.microsoft.com/office/drawing/2016/5/10/chartex" xmlns:cx5="http://schemas.microsoft.com/office/drawing/2016/5/11/chartex" xmlns:cx6="http://schemas.microsoft.com/office/drawing/2016/5/12/chartex" xmlns:cx7="http://schemas.microsoft.com/office/drawing/2016/5/13/chartex" xmlns:cx8="http://schemas.microsoft.com/office/drawing/2016/5/14/chartex" xmlns:mc="http://schemas.openxmlformats.org/markup-compatibility/2006" xmlns:aink="http://schemas.microsoft.com/office/drawing/2016/ink" xmlns:am3d="http://schemas.microsoft.com/office/drawing/2017/model3d" xmlns:o="urn:schemas-microsoft-com:office:office" xmlns:r="http://schemas.openxmlformats.org/officeDocument/2006/relationships" xmlns:m="http://schemas.openxmlformats.org/officeDocument/2006/math" xmlns:v="urn:schemas-microsoft-com:vml" xmlns:wp14="http://schemas.microsoft.com/office/word/2010/wordprocessingDrawing" xmlns:wp="http://schemas.openxmlformats.org/drawingml/2006/wordprocessingDrawing" xmlns:w10="urn:schemas-microsoft-com:office:word" xmlns:w="http://schemas.openxmlformats.org/wordprocessingml/2006/main" xmlns:w14="http://schemas.microsoft.com/office/word/2010/wordml" xmlns:w15="http://schemas.microsoft.com/office/word/2012/wordml" xmlns:w16cex="http://schemas.microsoft.com/office/word/2018/wordml/cex" xmlns:w16cid="http://schemas.microsoft.com/office/word/2016/wordml/cid" xmlns:w16="http://schemas.microsoft.com/office/word/2018/wordml" xmlns:w16se="http://schemas.microsoft.com/office/word/2015/wordml/symex" xmlns:wpg="http://schemas.microsoft.com/office/word/2010/wordprocessingGroup" xmlns:wpi="http://schemas.microsoft.com/office/word/2010/wordprocessingInk" xmlns:wne="http://schemas.microsoft.com/office/word/2006/wordml" xmlns:wps="http://schemas.microsoft.com/office/word/2010/wordprocessingShape" mc:Ignorable="w14 w15 w16se w16cid w16 w16cex wp14">
+<w:numbering xmlns:wpc="http://schemas.microsoft.com/office/word/2010/wordprocessingCanvas" xmlns:cx="http://schemas.microsoft.com/office/drawing/2014/chartex" xmlns:cx1="http://schemas.microsoft.com/office/drawing/2015/9/8/chartex" xmlns:cx2="http://schemas.microsoft.com/office/drawing/2015/10/21/chartex" xmlns:cx3="http://schemas.microsoft.com/office/drawing/2016/5/9/chartex" xmlns:cx4="http://schemas.microsoft.com/office/drawing/2016/5/10/chartex" xmlns:cx5="http://schemas.microsoft.com/office/drawing/2016/5/11/chartex" xmlns:cx6="http://schemas.microsoft.com/office/drawing/2016/5/12/chartex" xmlns:cx7="http://schemas.microsoft.com/office/drawing/2016/5/13/chartex" xmlns:cx8="http://schemas.microsoft.com/office/drawing/2016/5/14/chartex" xmlns:mc="http://schemas.openxmlformats.org/markup-compatibility/2006" xmlns:aink="http://schemas.microsoft.com/office/drawing/2016/ink" xmlns:am3d="http://schemas.microsoft.com/office/drawing/2017/model3d" xmlns:o="urn:schemas-microsoft-com:office:office" xmlns:oel="http://schemas.microsoft.com/office/2019/extlst" xmlns:r="http://schemas.openxmlformats.org/officeDocument/2006/relationships" xmlns:m="http://schemas.openxmlformats.org/officeDocument/2006/math" xmlns:v="urn:schemas-microsoft-com:vml" xmlns:wp14="http://schemas.microsoft.com/office/word/2010/wordprocessingDrawing" xmlns:wp="http://schemas.openxmlformats.org/drawingml/2006/wordprocessingDrawing" xmlns:w10="urn:schemas-microsoft-com:office:word" xmlns:w="http://schemas.openxmlformats.org/wordprocessingml/2006/main" xmlns:w14="http://schemas.microsoft.com/office/word/2010/wordml" xmlns:w15="http://schemas.microsoft.com/office/word/2012/wordml" xmlns:w16cex="http://schemas.microsoft.com/office/word/2018/wordml/cex" xmlns:w16cid="http://schemas.microsoft.com/office/word/2016/wordml/cid" xmlns:w16="http://schemas.microsoft.com/office/word/2018/wordml" xmlns:w16sdtdh="http://schemas.microsoft.com/office/word/2020/wordml/sdtdatahash" xmlns:w16se="http://schemas.microsoft.com/office/word/2015/wordml/symex" xmlns:wpg="http://schemas.microsoft.com/office/word/2010/wordprocessingGroup" xmlns:wpi="http://schemas.microsoft.com/office/word/2010/wordprocessingInk" xmlns:wne="http://schemas.microsoft.com/office/word/2006/wordml" xmlns:wps="http://schemas.microsoft.com/office/word/2010/wordprocessingShape" mc:Ignorable="w14 w15 w16se w16cid w16 w16cex w16sdtdh wp14">
   <w:abstractNum w:abstractNumId="0" w15:restartNumberingAfterBreak="0">
     <w:nsid w:val="7C0220A9"/>
     <w:multiLevelType w:val="hybridMultilevel"/>
@@ -1308,14 +1427,14 @@
       </w:pPr>
     </w:lvl>
   </w:abstractNum>
-  <w:num w:numId="1">
+  <w:num w:numId="1" w16cid:durableId="1399938215">
     <w:abstractNumId w:val="0"/>
   </w:num>
 </w:numbering>
 </file>
 
 <file path=word/styles.xml><?xml version="1.0" encoding="utf-8"?>
-<w:styles xmlns:mc="http://schemas.openxmlformats.org/markup-compatibility/2006" xmlns:r="http://schemas.openxmlformats.org/officeDocument/2006/relationships" xmlns:w="http://schemas.openxmlformats.org/wordprocessingml/2006/main" xmlns:w14="http://schemas.microsoft.com/office/word/2010/wordml" xmlns:w15="http://schemas.microsoft.com/office/word/2012/wordml" xmlns:w16cex="http://schemas.microsoft.com/office/word/2018/wordml/cex" xmlns:w16cid="http://schemas.microsoft.com/office/word/2016/wordml/cid" xmlns:w16="http://schemas.microsoft.com/office/word/2018/wordml" xmlns:w16se="http://schemas.microsoft.com/office/word/2015/wordml/symex" mc:Ignorable="w14 w15 w16se w16cid w16 w16cex">
+<w:styles xmlns:mc="http://schemas.openxmlformats.org/markup-compatibility/2006" xmlns:r="http://schemas.openxmlformats.org/officeDocument/2006/relationships" xmlns:w="http://schemas.openxmlformats.org/wordprocessingml/2006/main" xmlns:w14="http://schemas.microsoft.com/office/word/2010/wordml" xmlns:w15="http://schemas.microsoft.com/office/word/2012/wordml" xmlns:w16cex="http://schemas.microsoft.com/office/word/2018/wordml/cex" xmlns:w16cid="http://schemas.microsoft.com/office/word/2016/wordml/cid" xmlns:w16="http://schemas.microsoft.com/office/word/2018/wordml" xmlns:w16sdtdh="http://schemas.microsoft.com/office/word/2020/wordml/sdtdatahash" xmlns:w16se="http://schemas.microsoft.com/office/word/2015/wordml/symex" mc:Ignorable="w14 w15 w16se w16cid w16 w16cex w16sdtdh">
   <w:docDefaults>
     <w:rPrDefault>
       <w:rPr>
